--- a/programming/java.docx
+++ b/programming/java.docx
@@ -10117,17 +10117,11 @@
               <w:spacing w:lineRule="auto" w:line="240" w:before="0" w:after="0"/>
               <w:ind w:left="0" w:hanging="0"/>
               <w:contextualSpacing/>
-              <w:rPr>
-                <w:sz w:val="24"/>
-                <w:szCs w:val="24"/>
-              </w:rPr>
+              <w:rPr/>
             </w:pPr>
             <w:r>
-              <w:rPr>
-                <w:sz w:val="24"/>
-                <w:szCs w:val="24"/>
-              </w:rPr>
-              <w:t>get(), set()</w:t>
+              <w:rPr/>
+              <w:t>add()</w:t>
             </w:r>
           </w:p>
         </w:tc>
@@ -10143,16 +10137,10 @@
               <w:spacing w:lineRule="auto" w:line="240" w:before="0" w:after="0"/>
               <w:ind w:left="0" w:hanging="0"/>
               <w:contextualSpacing/>
-              <w:rPr>
-                <w:sz w:val="24"/>
-                <w:szCs w:val="24"/>
-              </w:rPr>
+              <w:rPr/>
             </w:pPr>
             <w:r>
-              <w:rPr>
-                <w:sz w:val="24"/>
-                <w:szCs w:val="24"/>
-              </w:rPr>
+              <w:rPr/>
               <w:t>Y</w:t>
             </w:r>
           </w:p>
@@ -10169,16 +10157,10 @@
               <w:spacing w:lineRule="auto" w:line="240" w:before="0" w:after="0"/>
               <w:ind w:left="0" w:hanging="0"/>
               <w:contextualSpacing/>
-              <w:rPr>
-                <w:sz w:val="24"/>
-                <w:szCs w:val="24"/>
-              </w:rPr>
+              <w:rPr/>
             </w:pPr>
             <w:r>
-              <w:rPr>
-                <w:sz w:val="24"/>
-                <w:szCs w:val="24"/>
-              </w:rPr>
+              <w:rPr/>
               <w:t>Y</w:t>
             </w:r>
           </w:p>
@@ -10187,6 +10169,115 @@
           <w:tcPr>
             <w:tcW w:w="1384" w:type="dxa"/>
             <w:tcBorders/>
+            <w:shd w:fill="auto" w:val="clear"/>
+          </w:tcPr>
+          <w:p>
+            <w:pPr>
+              <w:pStyle w:val="ListParagraph"/>
+              <w:spacing w:lineRule="auto" w:line="240" w:before="0" w:after="0"/>
+              <w:ind w:left="0" w:hanging="0"/>
+              <w:contextualSpacing/>
+              <w:rPr/>
+            </w:pPr>
+            <w:r>
+              <w:rPr/>
+              <w:t>Y</w:t>
+            </w:r>
+          </w:p>
+        </w:tc>
+      </w:tr>
+      <w:tr>
+        <w:trPr/>
+        <w:tc>
+          <w:tcPr>
+            <w:tcW w:w="2313" w:type="dxa"/>
+            <w:tcBorders>
+              <w:top w:val="nil"/>
+            </w:tcBorders>
+            <w:shd w:fill="auto" w:val="clear"/>
+          </w:tcPr>
+          <w:p>
+            <w:pPr>
+              <w:pStyle w:val="ListParagraph"/>
+              <w:spacing w:lineRule="auto" w:line="240" w:before="0" w:after="0"/>
+              <w:ind w:left="0" w:hanging="0"/>
+              <w:contextualSpacing/>
+              <w:rPr>
+                <w:sz w:val="24"/>
+                <w:szCs w:val="24"/>
+              </w:rPr>
+            </w:pPr>
+            <w:r>
+              <w:rPr>
+                <w:sz w:val="24"/>
+                <w:szCs w:val="24"/>
+              </w:rPr>
+              <w:t>get(), set()</w:t>
+            </w:r>
+          </w:p>
+        </w:tc>
+        <w:tc>
+          <w:tcPr>
+            <w:tcW w:w="1711" w:type="dxa"/>
+            <w:tcBorders>
+              <w:top w:val="nil"/>
+            </w:tcBorders>
+            <w:shd w:fill="auto" w:val="clear"/>
+          </w:tcPr>
+          <w:p>
+            <w:pPr>
+              <w:pStyle w:val="ListParagraph"/>
+              <w:spacing w:lineRule="auto" w:line="240" w:before="0" w:after="0"/>
+              <w:ind w:left="0" w:hanging="0"/>
+              <w:contextualSpacing/>
+              <w:rPr>
+                <w:sz w:val="24"/>
+                <w:szCs w:val="24"/>
+              </w:rPr>
+            </w:pPr>
+            <w:r>
+              <w:rPr>
+                <w:sz w:val="24"/>
+                <w:szCs w:val="24"/>
+              </w:rPr>
+              <w:t>Y</w:t>
+            </w:r>
+          </w:p>
+        </w:tc>
+        <w:tc>
+          <w:tcPr>
+            <w:tcW w:w="1781" w:type="dxa"/>
+            <w:tcBorders>
+              <w:top w:val="nil"/>
+            </w:tcBorders>
+            <w:shd w:fill="auto" w:val="clear"/>
+          </w:tcPr>
+          <w:p>
+            <w:pPr>
+              <w:pStyle w:val="ListParagraph"/>
+              <w:spacing w:lineRule="auto" w:line="240" w:before="0" w:after="0"/>
+              <w:ind w:left="0" w:hanging="0"/>
+              <w:contextualSpacing/>
+              <w:rPr>
+                <w:sz w:val="24"/>
+                <w:szCs w:val="24"/>
+              </w:rPr>
+            </w:pPr>
+            <w:r>
+              <w:rPr>
+                <w:sz w:val="24"/>
+                <w:szCs w:val="24"/>
+              </w:rPr>
+              <w:t>Y</w:t>
+            </w:r>
+          </w:p>
+        </w:tc>
+        <w:tc>
+          <w:tcPr>
+            <w:tcW w:w="1384" w:type="dxa"/>
+            <w:tcBorders>
+              <w:top w:val="nil"/>
+            </w:tcBorders>
             <w:shd w:fill="auto" w:val="clear"/>
           </w:tcPr>
           <w:p>
@@ -22911,6 +23002,259 @@
       <w:highlight w:val="white"/>
     </w:rPr>
   </w:style>
+  <w:style w:type="character" w:styleId="ListLabel203">
+    <w:name w:val="ListLabel 203"/>
+    <w:qFormat/>
+    <w:rPr>
+      <w:rFonts w:ascii="Calibri" w:hAnsi="Calibri" w:eastAsia="宋体" w:cs=""/>
+      <w:b/>
+      <w:sz w:val="28"/>
+    </w:rPr>
+  </w:style>
+  <w:style w:type="character" w:styleId="ListLabel204">
+    <w:name w:val="ListLabel 204"/>
+    <w:qFormat/>
+    <w:rPr>
+      <w:rFonts w:eastAsia="Times New Roman" w:cs="Helvetica"/>
+      <w:sz w:val="24"/>
+    </w:rPr>
+  </w:style>
+  <w:style w:type="character" w:styleId="ListLabel205">
+    <w:name w:val="ListLabel 205"/>
+    <w:qFormat/>
+    <w:rPr>
+      <w:rFonts w:ascii="Helvetica" w:hAnsi="Helvetica"/>
+      <w:b/>
+      <w:sz w:val="28"/>
+    </w:rPr>
+  </w:style>
+  <w:style w:type="character" w:styleId="ListLabel206">
+    <w:name w:val="ListLabel 206"/>
+    <w:qFormat/>
+    <w:rPr>
+      <w:rFonts w:ascii="Helvetica" w:hAnsi="Helvetica" w:eastAsia="Times New Roman" w:cs="Times New Roman"/>
+    </w:rPr>
+  </w:style>
+  <w:style w:type="character" w:styleId="ListLabel207">
+    <w:name w:val="ListLabel 207"/>
+    <w:qFormat/>
+    <w:rPr>
+      <w:rFonts w:ascii="Helvetica" w:hAnsi="Helvetica" w:eastAsia="Times New Roman" w:cs="Helvetica"/>
+      <w:sz w:val="23"/>
+    </w:rPr>
+  </w:style>
+  <w:style w:type="character" w:styleId="ListLabel208">
+    <w:name w:val="ListLabel 208"/>
+    <w:qFormat/>
+    <w:rPr>
+      <w:rFonts w:ascii="Calibri" w:hAnsi="Calibri" w:cs="Helvetica"/>
+      <w:b/>
+      <w:color w:val="000000"/>
+      <w:sz w:val="24"/>
+    </w:rPr>
+  </w:style>
+  <w:style w:type="character" w:styleId="ListLabel209">
+    <w:name w:val="ListLabel 209"/>
+    <w:qFormat/>
+    <w:rPr>
+      <w:b/>
+    </w:rPr>
+  </w:style>
+  <w:style w:type="character" w:styleId="ListLabel210">
+    <w:name w:val="ListLabel 210"/>
+    <w:qFormat/>
+    <w:rPr>
+      <w:rFonts w:ascii="Helvetica" w:hAnsi="Helvetica"/>
+      <w:b/>
+      <w:sz w:val="20"/>
+    </w:rPr>
+  </w:style>
+  <w:style w:type="character" w:styleId="ListLabel211">
+    <w:name w:val="ListLabel 211"/>
+    <w:qFormat/>
+    <w:rPr>
+      <w:b/>
+    </w:rPr>
+  </w:style>
+  <w:style w:type="character" w:styleId="ListLabel212">
+    <w:name w:val="ListLabel 212"/>
+    <w:qFormat/>
+    <w:rPr>
+      <w:b/>
+    </w:rPr>
+  </w:style>
+  <w:style w:type="character" w:styleId="ListLabel213">
+    <w:name w:val="ListLabel 213"/>
+    <w:qFormat/>
+    <w:rPr>
+      <w:b/>
+    </w:rPr>
+  </w:style>
+  <w:style w:type="character" w:styleId="ListLabel214">
+    <w:name w:val="ListLabel 214"/>
+    <w:qFormat/>
+    <w:rPr>
+      <w:b/>
+    </w:rPr>
+  </w:style>
+  <w:style w:type="character" w:styleId="ListLabel215">
+    <w:name w:val="ListLabel 215"/>
+    <w:qFormat/>
+    <w:rPr>
+      <w:b/>
+    </w:rPr>
+  </w:style>
+  <w:style w:type="character" w:styleId="ListLabel216">
+    <w:name w:val="ListLabel 216"/>
+    <w:qFormat/>
+    <w:rPr>
+      <w:b/>
+    </w:rPr>
+  </w:style>
+  <w:style w:type="character" w:styleId="ListLabel217">
+    <w:name w:val="ListLabel 217"/>
+    <w:qFormat/>
+    <w:rPr>
+      <w:b/>
+    </w:rPr>
+  </w:style>
+  <w:style w:type="character" w:styleId="ListLabel218">
+    <w:name w:val="ListLabel 218"/>
+    <w:qFormat/>
+    <w:rPr>
+      <w:rFonts w:ascii="Calibri" w:hAnsi="Calibri" w:eastAsia="Times New Roman" w:cs="Arial"/>
+      <w:sz w:val="24"/>
+    </w:rPr>
+  </w:style>
+  <w:style w:type="character" w:styleId="ListLabel219">
+    <w:name w:val="ListLabel 219"/>
+    <w:qFormat/>
+    <w:rPr>
+      <w:rFonts w:ascii="Arial" w:hAnsi="Arial" w:cs="Symbol"/>
+      <w:sz w:val="26"/>
+    </w:rPr>
+  </w:style>
+  <w:style w:type="character" w:styleId="ListLabel220">
+    <w:name w:val="ListLabel 220"/>
+    <w:qFormat/>
+    <w:rPr>
+      <w:rFonts w:ascii="Arial" w:hAnsi="Arial" w:cs="Symbol"/>
+      <w:sz w:val="26"/>
+    </w:rPr>
+  </w:style>
+  <w:style w:type="character" w:styleId="ListLabel221">
+    <w:name w:val="ListLabel 221"/>
+    <w:qFormat/>
+    <w:rPr>
+      <w:rFonts w:ascii="Arial" w:hAnsi="Arial" w:cs="Symbol"/>
+      <w:sz w:val="26"/>
+    </w:rPr>
+  </w:style>
+  <w:style w:type="character" w:styleId="ListLabel222">
+    <w:name w:val="ListLabel 222"/>
+    <w:qFormat/>
+    <w:rPr>
+      <w:rFonts w:ascii="Arial" w:hAnsi="Arial" w:cs="Symbol"/>
+      <w:sz w:val="26"/>
+    </w:rPr>
+  </w:style>
+  <w:style w:type="character" w:styleId="ListLabel223">
+    <w:name w:val="ListLabel 223"/>
+    <w:qFormat/>
+    <w:rPr>
+      <w:rFonts w:cs="Symbol"/>
+      <w:sz w:val="24"/>
+    </w:rPr>
+  </w:style>
+  <w:style w:type="character" w:styleId="ListLabel224">
+    <w:name w:val="ListLabel 224"/>
+    <w:qFormat/>
+    <w:rPr>
+      <w:rFonts w:cs="Symbol"/>
+      <w:sz w:val="24"/>
+    </w:rPr>
+  </w:style>
+  <w:style w:type="character" w:styleId="ListLabel225">
+    <w:name w:val="ListLabel 225"/>
+    <w:qFormat/>
+    <w:rPr>
+      <w:rFonts w:cs="Symbol"/>
+      <w:sz w:val="20"/>
+    </w:rPr>
+  </w:style>
+  <w:style w:type="character" w:styleId="ListLabel226">
+    <w:name w:val="ListLabel 226"/>
+    <w:qFormat/>
+    <w:rPr>
+      <w:rFonts w:cs="Symbol"/>
+      <w:sz w:val="20"/>
+    </w:rPr>
+  </w:style>
+  <w:style w:type="character" w:styleId="ListLabel227">
+    <w:name w:val="ListLabel 227"/>
+    <w:qFormat/>
+    <w:rPr>
+      <w:rFonts w:ascii="Calibri" w:hAnsi="Calibri" w:cs="Helvetica" w:asciiTheme="minorHAnsi" w:hAnsiTheme="minorHAnsi"/>
+      <w:color w:val="EC4E20"/>
+    </w:rPr>
+  </w:style>
+  <w:style w:type="character" w:styleId="ListLabel228">
+    <w:name w:val="ListLabel 228"/>
+    <w:qFormat/>
+    <w:rPr>
+      <w:rFonts w:ascii="Helvetica" w:hAnsi="Helvetica" w:cs="Helvetica"/>
+      <w:color w:val="auto"/>
+      <w:sz w:val="23"/>
+      <w:szCs w:val="23"/>
+      <w:highlight w:val="white"/>
+      <w:u w:val="none"/>
+    </w:rPr>
+  </w:style>
+  <w:style w:type="character" w:styleId="ListLabel229">
+    <w:name w:val="ListLabel 229"/>
+    <w:qFormat/>
+    <w:rPr>
+      <w:rFonts w:cs="Arial"/>
+      <w:color w:val="4C6B87"/>
+      <w:sz w:val="24"/>
+      <w:szCs w:val="24"/>
+      <w:shd w:fill="FFFFFF" w:val="clear"/>
+    </w:rPr>
+  </w:style>
+  <w:style w:type="character" w:styleId="ListLabel230">
+    <w:name w:val="ListLabel 230"/>
+    <w:qFormat/>
+    <w:rPr>
+      <w:rFonts w:cs="Arial"/>
+      <w:color w:val="BB7A2A"/>
+      <w:sz w:val="24"/>
+      <w:szCs w:val="24"/>
+      <w:shd w:fill="FFFFFF" w:val="clear"/>
+    </w:rPr>
+  </w:style>
+  <w:style w:type="character" w:styleId="ListLabel231">
+    <w:name w:val="ListLabel 231"/>
+    <w:qFormat/>
+    <w:rPr>
+      <w:rFonts w:cs="Arial"/>
+      <w:color w:val="BB7A2A"/>
+      <w:sz w:val="24"/>
+      <w:szCs w:val="24"/>
+      <w:highlight w:val="white"/>
+    </w:rPr>
+  </w:style>
+  <w:style w:type="character" w:styleId="ListLabel232">
+    <w:name w:val="ListLabel 232"/>
+    <w:qFormat/>
+    <w:rPr>
+      <w:rFonts w:cs="Courier New"/>
+      <w:bCs/>
+      <w:color w:val="auto"/>
+      <w:sz w:val="24"/>
+      <w:szCs w:val="24"/>
+      <w:highlight w:val="white"/>
+    </w:rPr>
+  </w:style>
   <w:style w:type="paragraph" w:styleId="Heading">
     <w:name w:val="Heading"/>
     <w:basedOn w:val="Normal"/>
@@ -23014,6 +23358,28 @@
       <w:rFonts w:ascii="Segoe UI" w:hAnsi="Segoe UI" w:cs="Segoe UI"/>
       <w:sz w:val="18"/>
       <w:szCs w:val="18"/>
+    </w:rPr>
+  </w:style>
+  <w:style w:type="paragraph" w:styleId="TableContents">
+    <w:name w:val="Table Contents"/>
+    <w:basedOn w:val="Normal"/>
+    <w:qFormat/>
+    <w:pPr>
+      <w:suppressLineNumbers/>
+    </w:pPr>
+    <w:rPr/>
+  </w:style>
+  <w:style w:type="paragraph" w:styleId="TableHeading">
+    <w:name w:val="Table Heading"/>
+    <w:basedOn w:val="TableContents"/>
+    <w:qFormat/>
+    <w:pPr>
+      <w:suppressLineNumbers/>
+      <w:jc w:val="center"/>
+    </w:pPr>
+    <w:rPr>
+      <w:b/>
+      <w:bCs/>
     </w:rPr>
   </w:style>
   <w:style w:type="numbering" w:styleId="NoList" w:default="1">
